--- a/GitHub fichier.docx
+++ b/GitHub fichier.docx
@@ -2,6 +2,16 @@
 <file path=word/document.xml><?xml version="1.0" encoding="utf-8"?>
 <w:document xmlns:wpc="http://schemas.microsoft.com/office/word/2010/wordprocessingCanvas" xmlns:cx="http://schemas.microsoft.com/office/drawing/2014/chartex" xmlns:cx1="http://schemas.microsoft.com/office/drawing/2015/9/8/chartex" xmlns:cx2="http://schemas.microsoft.com/office/drawing/2015/10/21/chartex" xmlns:cx3="http://schemas.microsoft.com/office/drawing/2016/5/9/chartex" xmlns:cx4="http://schemas.microsoft.com/office/drawing/2016/5/10/chartex" xmlns:cx5="http://schemas.microsoft.com/office/drawing/2016/5/11/chartex" xmlns:cx6="http://schemas.microsoft.com/office/drawing/2016/5/12/chartex" xmlns:cx7="http://schemas.microsoft.com/office/drawing/2016/5/13/chartex" xmlns:cx8="http://schemas.microsoft.com/office/drawing/2016/5/14/chartex" xmlns:mc="http://schemas.openxmlformats.org/markup-compatibility/2006" xmlns:aink="http://schemas.microsoft.com/office/drawing/2016/ink" xmlns:am3d="http://schemas.microsoft.com/office/drawing/2017/model3d" xmlns:o="urn:schemas-microsoft-com:office:office" xmlns:oel="http://schemas.microsoft.com/office/2019/extlst" xmlns:r="http://schemas.openxmlformats.org/officeDocument/2006/relationships" xmlns:m="http://schemas.openxmlformats.org/officeDocument/2006/math" xmlns:v="urn:schemas-microsoft-com:vml" xmlns:wp14="http://schemas.microsoft.com/office/word/2010/wordprocessingDrawing" xmlns:wp="http://schemas.openxmlformats.org/drawingml/2006/wordprocessingDrawing" xmlns:w10="urn:schemas-microsoft-com:office:word" xmlns:w="http://schemas.openxmlformats.org/wordprocessingml/2006/main" xmlns:w14="http://schemas.microsoft.com/office/word/2010/wordml" xmlns:w15="http://schemas.microsoft.com/office/word/2012/wordml" xmlns:w16cex="http://schemas.microsoft.com/office/word/2018/wordml/cex" xmlns:w16cid="http://schemas.microsoft.com/office/word/2016/wordml/cid" xmlns:w16="http://schemas.microsoft.com/office/word/2018/wordml" xmlns:w16du="http://schemas.microsoft.com/office/word/2023/wordml/word16du" xmlns:w16sdtdh="http://schemas.microsoft.com/office/word/2020/wordml/sdtdatahash" xmlns:w16se="http://schemas.microsoft.com/office/word/2015/wordml/symex" xmlns:wpg="http://schemas.microsoft.com/office/word/2010/wordprocessingGroup" xmlns:wpi="http://schemas.microsoft.com/office/word/2010/wordprocessingInk" xmlns:wne="http://schemas.microsoft.com/office/word/2006/wordml" xmlns:wps="http://schemas.microsoft.com/office/word/2010/wordprocessingShape" mc:Ignorable="w14 w15 w16se w16cid w16 w16cex w16sdtdh w16du wp14">
   <w:body>
+    <w:p>
+      <w:pPr>
+        <w:pStyle w:val="Titre1"/>
+        <w:jc w:val="center"/>
+      </w:pPr>
+      <w:r>
+        <w:t>La vie est belle avec Git</w:t>
+      </w:r>
+    </w:p>
+    <w:p/>
     <w:p>
       <w:r>
         <w:t>GitHub permet aux développeurs de modifier, d’adapter et d’améliorer le logiciel gratuitement à partir de référentiels publics, mais facture les interventions pour les référentiels privés, selon trois formules de paiement. Chaque référentiel public ou privé contient tous les fichiers d'un projet, ainsi que l'historique des révisions de chaque fichier. Plusieurs collaborateurs sont susceptibles de travailler dans les référentiels, qu'ils soient publics ou privés.</w:t>
@@ -438,6 +448,27 @@
     <w:name w:val="Normal"/>
     <w:qFormat/>
   </w:style>
+  <w:style w:type="paragraph" w:styleId="Titre1">
+    <w:name w:val="heading 1"/>
+    <w:basedOn w:val="Normal"/>
+    <w:next w:val="Normal"/>
+    <w:link w:val="Titre1Car"/>
+    <w:uiPriority w:val="9"/>
+    <w:qFormat/>
+    <w:rsid w:val="00263B99"/>
+    <w:pPr>
+      <w:keepNext/>
+      <w:keepLines/>
+      <w:spacing w:before="240" w:after="0"/>
+      <w:outlineLvl w:val="0"/>
+    </w:pPr>
+    <w:rPr>
+      <w:rFonts w:asciiTheme="majorHAnsi" w:eastAsiaTheme="majorEastAsia" w:hAnsiTheme="majorHAnsi" w:cstheme="majorBidi"/>
+      <w:color w:val="2F5496" w:themeColor="accent1" w:themeShade="BF"/>
+      <w:sz w:val="32"/>
+      <w:szCs w:val="32"/>
+    </w:rPr>
+  </w:style>
   <w:style w:type="character" w:default="1" w:styleId="Policepardfaut">
     <w:name w:val="Default Paragraph Font"/>
     <w:uiPriority w:val="1"/>
@@ -464,6 +495,19 @@
     <w:uiPriority w:val="99"/>
     <w:semiHidden/>
     <w:unhideWhenUsed/>
+  </w:style>
+  <w:style w:type="character" w:customStyle="1" w:styleId="Titre1Car">
+    <w:name w:val="Titre 1 Car"/>
+    <w:basedOn w:val="Policepardfaut"/>
+    <w:link w:val="Titre1"/>
+    <w:uiPriority w:val="9"/>
+    <w:rsid w:val="00263B99"/>
+    <w:rPr>
+      <w:rFonts w:asciiTheme="majorHAnsi" w:eastAsiaTheme="majorEastAsia" w:hAnsiTheme="majorHAnsi" w:cstheme="majorBidi"/>
+      <w:color w:val="2F5496" w:themeColor="accent1" w:themeShade="BF"/>
+      <w:sz w:val="32"/>
+      <w:szCs w:val="32"/>
+    </w:rPr>
   </w:style>
 </w:styles>
 </file>
